--- a/Rough Work/Monday_Nov5B.docx
+++ b/Rough Work/Monday_Nov5B.docx
@@ -1,6 +1,6 @@
 
 <file path=word/document.xml><?xml version="1.0" encoding="utf-8"?>
-<w:document xmlns:wpc="http://schemas.microsoft.com/office/word/2010/wordprocessingCanvas" xmlns:cx="http://schemas.microsoft.com/office/drawing/2014/chartex" xmlns:cx1="http://schemas.microsoft.com/office/drawing/2015/9/8/chartex" xmlns:cx2="http://schemas.microsoft.com/office/drawing/2015/10/21/chartex" xmlns:cx3="http://schemas.microsoft.com/office/drawing/2016/5/9/chartex" xmlns:cx4="http://schemas.microsoft.com/office/drawing/2016/5/10/chartex" xmlns:cx5="http://schemas.microsoft.com/office/drawing/2016/5/11/chartex" xmlns:cx6="http://schemas.microsoft.com/office/drawing/2016/5/12/chartex" xmlns:cx7="http://schemas.microsoft.com/office/drawing/2016/5/13/chartex" xmlns:cx8="http://schemas.microsoft.com/office/drawing/2016/5/14/chartex" xmlns:mc="http://schemas.openxmlformats.org/markup-compatibility/2006" xmlns:aink="http://schemas.microsoft.com/office/drawing/2016/ink" xmlns:am3d="http://schemas.microsoft.com/office/drawing/2017/model3d" xmlns:o="urn:schemas-microsoft-com:office:office" xmlns:r="http://schemas.openxmlformats.org/officeDocument/2006/relationships" xmlns:m="http://schemas.openxmlformats.org/officeDocument/2006/math" xmlns:v="urn:schemas-microsoft-com:vml" xmlns:wp14="http://schemas.microsoft.com/office/word/2010/wordprocessingDrawing" xmlns:wp="http://schemas.openxmlformats.org/drawingml/2006/wordprocessingDrawing" xmlns:w10="urn:schemas-microsoft-com:office:word" xmlns:w="http://schemas.openxmlformats.org/wordprocessingml/2006/main" xmlns:w14="http://schemas.microsoft.com/office/word/2010/wordml" xmlns:w15="http://schemas.microsoft.com/office/word/2012/wordml" xmlns:w16cid="http://schemas.microsoft.com/office/word/2016/wordml/cid" xmlns:w16se="http://schemas.microsoft.com/office/word/2015/wordml/symex" xmlns:wpg="http://schemas.microsoft.com/office/word/2010/wordprocessingGroup" xmlns:wpi="http://schemas.microsoft.com/office/word/2010/wordprocessingInk" xmlns:wne="http://schemas.microsoft.com/office/word/2006/wordml" xmlns:wps="http://schemas.microsoft.com/office/word/2010/wordprocessingShape" mc:Ignorable="w14 w15 w16se w16cid wp14">
+<w:document xmlns:wpc="http://schemas.microsoft.com/office/word/2010/wordprocessingCanvas" xmlns:mc="http://schemas.openxmlformats.org/markup-compatibility/2006" xmlns:o="urn:schemas-microsoft-com:office:office" xmlns:r="http://schemas.openxmlformats.org/officeDocument/2006/relationships" xmlns:m="http://schemas.openxmlformats.org/officeDocument/2006/math" xmlns:v="urn:schemas-microsoft-com:vml" xmlns:wp14="http://schemas.microsoft.com/office/word/2010/wordprocessingDrawing" xmlns:wp="http://schemas.openxmlformats.org/drawingml/2006/wordprocessingDrawing" xmlns:w10="urn:schemas-microsoft-com:office:word" xmlns:w="http://schemas.openxmlformats.org/wordprocessingml/2006/main" xmlns:w14="http://schemas.microsoft.com/office/word/2010/wordml" xmlns:w15="http://schemas.microsoft.com/office/word/2012/wordml" xmlns:wpg="http://schemas.microsoft.com/office/word/2010/wordprocessingGroup" xmlns:wpi="http://schemas.microsoft.com/office/word/2010/wordprocessingInk" xmlns:wne="http://schemas.microsoft.com/office/word/2006/wordml" xmlns:wps="http://schemas.microsoft.com/office/word/2010/wordprocessingShape" mc:Ignorable="w14 w15 wp14">
   <w:body>
     <w:p>
       <w:pPr>
@@ -49,7 +49,7 @@
         <w:rPr>
           <w:sz w:val="20"/>
         </w:rPr>
-        <w:t>Provide complete sentences with clear details and justifications</w:t>
+        <w:t>Clearly identify each of the points you are answering</w:t>
       </w:r>
     </w:p>
     <w:p>
@@ -67,8 +67,28 @@
         <w:rPr>
           <w:sz w:val="20"/>
         </w:rPr>
-        <w:t>Clearly identify each of the points you are answering</w:t>
-      </w:r>
+        <w:t xml:space="preserve">Provide </w:t>
+      </w:r>
+      <w:r>
+        <w:rPr>
+          <w:sz w:val="20"/>
+        </w:rPr>
+        <w:t>a complete sentence for each point</w:t>
+      </w:r>
+      <w:r>
+        <w:rPr>
+          <w:sz w:val="20"/>
+        </w:rPr>
+        <w:t xml:space="preserve"> with </w:t>
+      </w:r>
+      <w:r>
+        <w:rPr>
+          <w:sz w:val="20"/>
+        </w:rPr>
+        <w:t>clear details and justification.</w:t>
+      </w:r>
+      <w:bookmarkStart w:id="0" w:name="_GoBack"/>
+      <w:bookmarkEnd w:id="0"/>
     </w:p>
     <w:p>
       <w:pPr>
@@ -257,82 +277,74 @@
         <w:rPr>
           <w:sz w:val="20"/>
         </w:rPr>
-        <w:t xml:space="preserve">How the component has changed since the 1990s with respect to </w:t>
-      </w:r>
-      <w:r>
-        <w:rPr>
-          <w:sz w:val="20"/>
-        </w:rPr>
-        <w:t>size (e.g. megabytes)</w:t>
-      </w:r>
-    </w:p>
-    <w:p>
-      <w:pPr>
-        <w:pStyle w:val="NoSpacing"/>
-        <w:ind w:left="360"/>
-      </w:pPr>
-    </w:p>
-    <w:p>
-      <w:pPr>
-        <w:pStyle w:val="NoSpacing"/>
-        <w:ind w:left="360"/>
-      </w:pPr>
-    </w:p>
-    <w:p>
-      <w:pPr>
-        <w:pStyle w:val="NoSpacing"/>
-        <w:ind w:left="360"/>
-      </w:pPr>
-    </w:p>
-    <w:p>
-      <w:pPr>
-        <w:pStyle w:val="NoSpacing"/>
-        <w:ind w:left="360"/>
-      </w:pPr>
-    </w:p>
-    <w:p>
-      <w:pPr>
-        <w:pStyle w:val="NoSpacing"/>
-        <w:ind w:left="360"/>
-      </w:pPr>
-    </w:p>
-    <w:p>
-      <w:pPr>
-        <w:pStyle w:val="NoSpacing"/>
-        <w:ind w:left="360"/>
-      </w:pPr>
-    </w:p>
-    <w:p>
-      <w:pPr>
-        <w:pStyle w:val="NoSpacing"/>
-        <w:ind w:left="360"/>
-      </w:pPr>
-    </w:p>
-    <w:p>
-      <w:pPr>
-        <w:pStyle w:val="NoSpacing"/>
-        <w:ind w:left="360"/>
-      </w:pPr>
-    </w:p>
-    <w:p>
-      <w:pPr>
-        <w:pStyle w:val="NoSpacing"/>
-        <w:ind w:left="360"/>
-      </w:pPr>
-    </w:p>
-    <w:p>
-      <w:pPr>
-        <w:pStyle w:val="NoSpacing"/>
-        <w:ind w:left="360"/>
-      </w:pPr>
-    </w:p>
-    <w:p>
-      <w:pPr>
-        <w:pStyle w:val="NoSpacing"/>
-        <w:ind w:left="360"/>
-      </w:pPr>
-      <w:bookmarkStart w:id="0" w:name="_GoBack"/>
-      <w:bookmarkEnd w:id="0"/>
+        <w:t>How the component has changed since the 1990s with respect to size (e.g. megabytes)</w:t>
+      </w:r>
+    </w:p>
+    <w:p>
+      <w:pPr>
+        <w:pStyle w:val="NoSpacing"/>
+        <w:ind w:left="360"/>
+      </w:pPr>
+    </w:p>
+    <w:p>
+      <w:pPr>
+        <w:pStyle w:val="NoSpacing"/>
+        <w:ind w:left="360"/>
+      </w:pPr>
+    </w:p>
+    <w:p>
+      <w:pPr>
+        <w:pStyle w:val="NoSpacing"/>
+        <w:ind w:left="360"/>
+      </w:pPr>
+    </w:p>
+    <w:p>
+      <w:pPr>
+        <w:pStyle w:val="NoSpacing"/>
+        <w:ind w:left="360"/>
+      </w:pPr>
+    </w:p>
+    <w:p>
+      <w:pPr>
+        <w:pStyle w:val="NoSpacing"/>
+        <w:ind w:left="360"/>
+      </w:pPr>
+    </w:p>
+    <w:p>
+      <w:pPr>
+        <w:pStyle w:val="NoSpacing"/>
+        <w:ind w:left="360"/>
+      </w:pPr>
+    </w:p>
+    <w:p>
+      <w:pPr>
+        <w:pStyle w:val="NoSpacing"/>
+        <w:ind w:left="360"/>
+      </w:pPr>
+    </w:p>
+    <w:p>
+      <w:pPr>
+        <w:pStyle w:val="NoSpacing"/>
+        <w:ind w:left="360"/>
+      </w:pPr>
+    </w:p>
+    <w:p>
+      <w:pPr>
+        <w:pStyle w:val="NoSpacing"/>
+        <w:ind w:left="360"/>
+      </w:pPr>
+    </w:p>
+    <w:p>
+      <w:pPr>
+        <w:pStyle w:val="NoSpacing"/>
+        <w:ind w:left="360"/>
+      </w:pPr>
+    </w:p>
+    <w:p>
+      <w:pPr>
+        <w:pStyle w:val="NoSpacing"/>
+        <w:ind w:left="360"/>
+      </w:pPr>
     </w:p>
     <w:p>
       <w:pPr>
@@ -404,13 +416,7 @@
         <w:ind w:left="360"/>
       </w:pPr>
       <w:r>
-        <w:t xml:space="preserve">Describe a specific hardware component that is found </w:t>
-      </w:r>
-      <w:r>
-        <w:t>outside</w:t>
-      </w:r>
-      <w:r>
-        <w:t xml:space="preserve"> a PC tower case. Include the following points in your answer:</w:t>
+        <w:t>Describe a specific hardware component that is found outside a PC tower case. Include the following points in your answer:</w:t>
       </w:r>
     </w:p>
     <w:p>
@@ -549,44 +555,26 @@
       </w:pPr>
       <w:r>
         <w:lastRenderedPageBreak/>
-        <w:t>Describe a specific</w:t>
-      </w:r>
-      <w:r>
-        <w:t xml:space="preserve"> computer malware (e.g. </w:t>
-      </w:r>
-      <w:r>
-        <w:t>worm, virus, trojan, etc.)</w:t>
-      </w:r>
-      <w:r>
-        <w:t xml:space="preserve">. </w:t>
-      </w:r>
-      <w:r>
-        <w:t>Include the following points in your answer:</w:t>
-      </w:r>
-    </w:p>
-    <w:p>
-      <w:pPr>
-        <w:pStyle w:val="NoSpacing"/>
-        <w:numPr>
-          <w:ilvl w:val="1"/>
-          <w:numId w:val="2"/>
-        </w:numPr>
-        <w:ind w:left="720"/>
-        <w:rPr>
-          <w:sz w:val="20"/>
-        </w:rPr>
-      </w:pPr>
-      <w:r>
-        <w:rPr>
-          <w:sz w:val="20"/>
-        </w:rPr>
-        <w:t xml:space="preserve">The name of the </w:t>
-      </w:r>
-      <w:r>
-        <w:rPr>
-          <w:sz w:val="20"/>
-        </w:rPr>
-        <w:t>malware</w:t>
+        <w:t>Describe a specific computer malware (e.g. worm, virus, trojan, etc.). Include the following points in your answer:</w:t>
+      </w:r>
+    </w:p>
+    <w:p>
+      <w:pPr>
+        <w:pStyle w:val="NoSpacing"/>
+        <w:numPr>
+          <w:ilvl w:val="1"/>
+          <w:numId w:val="2"/>
+        </w:numPr>
+        <w:ind w:left="720"/>
+        <w:rPr>
+          <w:sz w:val="20"/>
+        </w:rPr>
+      </w:pPr>
+      <w:r>
+        <w:rPr>
+          <w:sz w:val="20"/>
+        </w:rPr>
+        <w:t>The name of the malware</w:t>
       </w:r>
     </w:p>
     <w:p>
@@ -844,10 +832,7 @@
         <w:ind w:left="360"/>
       </w:pPr>
       <w:r>
-        <w:t xml:space="preserve">Describe a specific equity issue discussed in class (e.g. Emoji Equity). </w:t>
-      </w:r>
-      <w:r>
-        <w:t>Include the following points in your answer:</w:t>
+        <w:t>Describe a specific equity issue discussed in class (e.g. Emoji Equity). Include the following points in your answer:</w:t>
       </w:r>
     </w:p>
     <w:p>
@@ -979,10 +964,7 @@
       </w:r>
       <w:proofErr w:type="spellEnd"/>
       <w:r>
-        <w:t xml:space="preserve"> mining. </w:t>
-      </w:r>
-      <w:r>
-        <w:t>Include the following points in your answer:</w:t>
+        <w:t xml:space="preserve"> mining. Include the following points in your answer:</w:t>
       </w:r>
     </w:p>
     <w:p>
@@ -1039,50 +1021,26 @@
         <w:rPr>
           <w:sz w:val="20"/>
         </w:rPr>
-        <w:t xml:space="preserve">List and explain some concerns for </w:t>
-      </w:r>
-      <w:r>
-        <w:rPr>
-          <w:sz w:val="20"/>
-        </w:rPr>
-        <w:t>the environment</w:t>
-      </w:r>
-      <w:r>
-        <w:rPr>
-          <w:sz w:val="20"/>
-        </w:rPr>
-        <w:t xml:space="preserve"> related to this technology</w:t>
-      </w:r>
-    </w:p>
-    <w:p>
-      <w:pPr>
-        <w:pStyle w:val="NoSpacing"/>
-        <w:numPr>
-          <w:ilvl w:val="1"/>
-          <w:numId w:val="2"/>
-        </w:numPr>
-        <w:ind w:left="720"/>
-        <w:rPr>
-          <w:sz w:val="20"/>
-        </w:rPr>
-      </w:pPr>
-      <w:r>
-        <w:rPr>
-          <w:sz w:val="20"/>
-        </w:rPr>
-        <w:t xml:space="preserve">Explain how to minimize these </w:t>
-      </w:r>
-      <w:r>
-        <w:rPr>
-          <w:sz w:val="20"/>
-        </w:rPr>
-        <w:t>environmental</w:t>
-      </w:r>
-      <w:r>
-        <w:rPr>
-          <w:sz w:val="20"/>
-        </w:rPr>
-        <w:t xml:space="preserve"> concerns through responsible use.</w:t>
+        <w:t>List and explain some concerns for the environment related to this technology</w:t>
+      </w:r>
+    </w:p>
+    <w:p>
+      <w:pPr>
+        <w:pStyle w:val="NoSpacing"/>
+        <w:numPr>
+          <w:ilvl w:val="1"/>
+          <w:numId w:val="2"/>
+        </w:numPr>
+        <w:ind w:left="720"/>
+        <w:rPr>
+          <w:sz w:val="20"/>
+        </w:rPr>
+      </w:pPr>
+      <w:r>
+        <w:rPr>
+          <w:sz w:val="20"/>
+        </w:rPr>
+        <w:t>Explain how to minimize these environmental concerns through responsible use.</w:t>
       </w:r>
     </w:p>
     <w:p>
@@ -1248,10 +1206,7 @@
         <w:t>Discuss the function and features of Privacy Policies and Terms of Service Agreements found for most on-line services such as GitHub</w:t>
       </w:r>
       <w:r>
-        <w:t xml:space="preserve">. </w:t>
-      </w:r>
-      <w:r>
-        <w:t>Include the following points in your answer:</w:t>
+        <w:t>. Include the following points in your answer:</w:t>
       </w:r>
     </w:p>
     <w:p>
@@ -1289,50 +1244,26 @@
         <w:rPr>
           <w:sz w:val="20"/>
         </w:rPr>
-        <w:t xml:space="preserve">Explain the main features of and the reason for a </w:t>
-      </w:r>
-      <w:r>
-        <w:rPr>
-          <w:sz w:val="20"/>
-        </w:rPr>
-        <w:t>Terms of Service Agreement</w:t>
-      </w:r>
-    </w:p>
-    <w:p>
-      <w:pPr>
-        <w:pStyle w:val="NoSpacing"/>
-        <w:numPr>
-          <w:ilvl w:val="1"/>
-          <w:numId w:val="2"/>
-        </w:numPr>
-        <w:ind w:left="720"/>
-        <w:rPr>
-          <w:sz w:val="20"/>
-        </w:rPr>
-      </w:pPr>
-      <w:r>
-        <w:rPr>
-          <w:sz w:val="20"/>
-        </w:rPr>
-        <w:t xml:space="preserve">Explain the main difference between </w:t>
-      </w:r>
-      <w:r>
-        <w:rPr>
-          <w:sz w:val="20"/>
-        </w:rPr>
-        <w:t>a Privacy Policy</w:t>
-      </w:r>
-      <w:r>
-        <w:rPr>
-          <w:sz w:val="20"/>
-        </w:rPr>
-        <w:t xml:space="preserve"> and </w:t>
-      </w:r>
-      <w:r>
-        <w:rPr>
-          <w:sz w:val="20"/>
-        </w:rPr>
-        <w:t>a Terms of Service Agreement</w:t>
+        <w:t>Explain the main features of and the reason for a Terms of Service Agreement</w:t>
+      </w:r>
+    </w:p>
+    <w:p>
+      <w:pPr>
+        <w:pStyle w:val="NoSpacing"/>
+        <w:numPr>
+          <w:ilvl w:val="1"/>
+          <w:numId w:val="2"/>
+        </w:numPr>
+        <w:ind w:left="720"/>
+        <w:rPr>
+          <w:sz w:val="20"/>
+        </w:rPr>
+      </w:pPr>
+      <w:r>
+        <w:rPr>
+          <w:sz w:val="20"/>
+        </w:rPr>
+        <w:t>Explain the main difference between a Privacy Policy and a Terms of Service Agreement</w:t>
       </w:r>
     </w:p>
     <w:p>
@@ -1424,13 +1355,7 @@
       </w:pPr>
       <w:r>
         <w:lastRenderedPageBreak/>
-        <w:t>Discuss the function and features of</w:t>
-      </w:r>
-      <w:r>
-        <w:t xml:space="preserve"> computer software development sites such as GitHub and repl.it. </w:t>
-      </w:r>
-      <w:r>
-        <w:t>Include the following points in your answer:</w:t>
+        <w:t>Discuss the function and features of computer software development sites such as GitHub and repl.it. Include the following points in your answer:</w:t>
       </w:r>
     </w:p>
     <w:p>
@@ -1468,69 +1393,45 @@
         <w:rPr>
           <w:sz w:val="20"/>
         </w:rPr>
-        <w:t xml:space="preserve">Provide specific examples and an explanation of how to </w:t>
-      </w:r>
-      <w:r>
-        <w:rPr>
-          <w:sz w:val="20"/>
-        </w:rPr>
-        <w:t>use meaningful names for folders and</w:t>
-      </w:r>
-      <w:r>
-        <w:rPr>
-          <w:sz w:val="20"/>
-        </w:rPr>
-        <w:t xml:space="preserve"> work files</w:t>
-      </w:r>
-    </w:p>
-    <w:p>
-      <w:pPr>
-        <w:pStyle w:val="NoSpacing"/>
-        <w:numPr>
-          <w:ilvl w:val="1"/>
-          <w:numId w:val="2"/>
-        </w:numPr>
-        <w:ind w:left="720"/>
-        <w:rPr>
-          <w:sz w:val="20"/>
-        </w:rPr>
-      </w:pPr>
-      <w:r>
-        <w:rPr>
-          <w:sz w:val="20"/>
-        </w:rPr>
-        <w:t>Provide specific examples and an explanation of how to use</w:t>
-      </w:r>
-      <w:r>
-        <w:rPr>
-          <w:sz w:val="20"/>
-        </w:rPr>
-        <w:t xml:space="preserve"> these services to share work between your home and school environments.</w:t>
-      </w:r>
-    </w:p>
-    <w:p>
-      <w:pPr>
-        <w:pStyle w:val="NoSpacing"/>
-        <w:numPr>
-          <w:ilvl w:val="1"/>
-          <w:numId w:val="2"/>
-        </w:numPr>
-        <w:ind w:left="720"/>
-        <w:rPr>
-          <w:sz w:val="20"/>
-        </w:rPr>
-      </w:pPr>
-      <w:r>
-        <w:rPr>
-          <w:sz w:val="20"/>
-        </w:rPr>
-        <w:t>Provide specific examples and an explanation of how to use these services to share work between</w:t>
-      </w:r>
-      <w:r>
-        <w:rPr>
-          <w:sz w:val="20"/>
-        </w:rPr>
-        <w:t xml:space="preserve"> different users.</w:t>
+        <w:t>Provide specific examples and an explanation of how to use meaningful names for folders and work files</w:t>
+      </w:r>
+    </w:p>
+    <w:p>
+      <w:pPr>
+        <w:pStyle w:val="NoSpacing"/>
+        <w:numPr>
+          <w:ilvl w:val="1"/>
+          <w:numId w:val="2"/>
+        </w:numPr>
+        <w:ind w:left="720"/>
+        <w:rPr>
+          <w:sz w:val="20"/>
+        </w:rPr>
+      </w:pPr>
+      <w:r>
+        <w:rPr>
+          <w:sz w:val="20"/>
+        </w:rPr>
+        <w:t>Provide specific examples and an explanation of how to use these services to share work between your home and school environments.</w:t>
+      </w:r>
+    </w:p>
+    <w:p>
+      <w:pPr>
+        <w:pStyle w:val="NoSpacing"/>
+        <w:numPr>
+          <w:ilvl w:val="1"/>
+          <w:numId w:val="2"/>
+        </w:numPr>
+        <w:ind w:left="720"/>
+        <w:rPr>
+          <w:sz w:val="20"/>
+        </w:rPr>
+      </w:pPr>
+      <w:r>
+        <w:rPr>
+          <w:sz w:val="20"/>
+        </w:rPr>
+        <w:t>Provide specific examples and an explanation of how to use these services to share work between different users.</w:t>
       </w:r>
     </w:p>
     <w:p>
@@ -1557,7 +1458,7 @@
 </file>
 
 <file path=word/endnotes.xml><?xml version="1.0" encoding="utf-8"?>
-<w:endnotes xmlns:wpc="http://schemas.microsoft.com/office/word/2010/wordprocessingCanvas" xmlns:cx="http://schemas.microsoft.com/office/drawing/2014/chartex" xmlns:cx1="http://schemas.microsoft.com/office/drawing/2015/9/8/chartex" xmlns:cx2="http://schemas.microsoft.com/office/drawing/2015/10/21/chartex" xmlns:cx3="http://schemas.microsoft.com/office/drawing/2016/5/9/chartex" xmlns:cx4="http://schemas.microsoft.com/office/drawing/2016/5/10/chartex" xmlns:cx5="http://schemas.microsoft.com/office/drawing/2016/5/11/chartex" xmlns:cx6="http://schemas.microsoft.com/office/drawing/2016/5/12/chartex" xmlns:cx7="http://schemas.microsoft.com/office/drawing/2016/5/13/chartex" xmlns:cx8="http://schemas.microsoft.com/office/drawing/2016/5/14/chartex" xmlns:mc="http://schemas.openxmlformats.org/markup-compatibility/2006" xmlns:aink="http://schemas.microsoft.com/office/drawing/2016/ink" xmlns:am3d="http://schemas.microsoft.com/office/drawing/2017/model3d" xmlns:o="urn:schemas-microsoft-com:office:office" xmlns:r="http://schemas.openxmlformats.org/officeDocument/2006/relationships" xmlns:m="http://schemas.openxmlformats.org/officeDocument/2006/math" xmlns:v="urn:schemas-microsoft-com:vml" xmlns:wp14="http://schemas.microsoft.com/office/word/2010/wordprocessingDrawing" xmlns:wp="http://schemas.openxmlformats.org/drawingml/2006/wordprocessingDrawing" xmlns:w10="urn:schemas-microsoft-com:office:word" xmlns:w="http://schemas.openxmlformats.org/wordprocessingml/2006/main" xmlns:w14="http://schemas.microsoft.com/office/word/2010/wordml" xmlns:w15="http://schemas.microsoft.com/office/word/2012/wordml" xmlns:w16cid="http://schemas.microsoft.com/office/word/2016/wordml/cid" xmlns:w16se="http://schemas.microsoft.com/office/word/2015/wordml/symex" xmlns:wpg="http://schemas.microsoft.com/office/word/2010/wordprocessingGroup" xmlns:wpi="http://schemas.microsoft.com/office/word/2010/wordprocessingInk" xmlns:wne="http://schemas.microsoft.com/office/word/2006/wordml" xmlns:wps="http://schemas.microsoft.com/office/word/2010/wordprocessingShape" mc:Ignorable="w14 w15 w16se w16cid wp14">
+<w:endnotes xmlns:wpc="http://schemas.microsoft.com/office/word/2010/wordprocessingCanvas" xmlns:mc="http://schemas.openxmlformats.org/markup-compatibility/2006" xmlns:o="urn:schemas-microsoft-com:office:office" xmlns:r="http://schemas.openxmlformats.org/officeDocument/2006/relationships" xmlns:m="http://schemas.openxmlformats.org/officeDocument/2006/math" xmlns:v="urn:schemas-microsoft-com:vml" xmlns:wp14="http://schemas.microsoft.com/office/word/2010/wordprocessingDrawing" xmlns:wp="http://schemas.openxmlformats.org/drawingml/2006/wordprocessingDrawing" xmlns:w10="urn:schemas-microsoft-com:office:word" xmlns:w="http://schemas.openxmlformats.org/wordprocessingml/2006/main" xmlns:w14="http://schemas.microsoft.com/office/word/2010/wordml" xmlns:w15="http://schemas.microsoft.com/office/word/2012/wordml" xmlns:wpg="http://schemas.microsoft.com/office/word/2010/wordprocessingGroup" xmlns:wpi="http://schemas.microsoft.com/office/word/2010/wordprocessingInk" xmlns:wne="http://schemas.microsoft.com/office/word/2006/wordml" xmlns:wps="http://schemas.microsoft.com/office/word/2010/wordprocessingShape" mc:Ignorable="w14 w15 wp14">
   <w:endnote w:type="separator" w:id="-1">
     <w:p>
       <w:pPr>
@@ -1582,7 +1483,7 @@
 </file>
 
 <file path=word/footnotes.xml><?xml version="1.0" encoding="utf-8"?>
-<w:footnotes xmlns:wpc="http://schemas.microsoft.com/office/word/2010/wordprocessingCanvas" xmlns:cx="http://schemas.microsoft.com/office/drawing/2014/chartex" xmlns:cx1="http://schemas.microsoft.com/office/drawing/2015/9/8/chartex" xmlns:cx2="http://schemas.microsoft.com/office/drawing/2015/10/21/chartex" xmlns:cx3="http://schemas.microsoft.com/office/drawing/2016/5/9/chartex" xmlns:cx4="http://schemas.microsoft.com/office/drawing/2016/5/10/chartex" xmlns:cx5="http://schemas.microsoft.com/office/drawing/2016/5/11/chartex" xmlns:cx6="http://schemas.microsoft.com/office/drawing/2016/5/12/chartex" xmlns:cx7="http://schemas.microsoft.com/office/drawing/2016/5/13/chartex" xmlns:cx8="http://schemas.microsoft.com/office/drawing/2016/5/14/chartex" xmlns:mc="http://schemas.openxmlformats.org/markup-compatibility/2006" xmlns:aink="http://schemas.microsoft.com/office/drawing/2016/ink" xmlns:am3d="http://schemas.microsoft.com/office/drawing/2017/model3d" xmlns:o="urn:schemas-microsoft-com:office:office" xmlns:r="http://schemas.openxmlformats.org/officeDocument/2006/relationships" xmlns:m="http://schemas.openxmlformats.org/officeDocument/2006/math" xmlns:v="urn:schemas-microsoft-com:vml" xmlns:wp14="http://schemas.microsoft.com/office/word/2010/wordprocessingDrawing" xmlns:wp="http://schemas.openxmlformats.org/drawingml/2006/wordprocessingDrawing" xmlns:w10="urn:schemas-microsoft-com:office:word" xmlns:w="http://schemas.openxmlformats.org/wordprocessingml/2006/main" xmlns:w14="http://schemas.microsoft.com/office/word/2010/wordml" xmlns:w15="http://schemas.microsoft.com/office/word/2012/wordml" xmlns:w16cid="http://schemas.microsoft.com/office/word/2016/wordml/cid" xmlns:w16se="http://schemas.microsoft.com/office/word/2015/wordml/symex" xmlns:wpg="http://schemas.microsoft.com/office/word/2010/wordprocessingGroup" xmlns:wpi="http://schemas.microsoft.com/office/word/2010/wordprocessingInk" xmlns:wne="http://schemas.microsoft.com/office/word/2006/wordml" xmlns:wps="http://schemas.microsoft.com/office/word/2010/wordprocessingShape" mc:Ignorable="w14 w15 w16se w16cid wp14">
+<w:footnotes xmlns:wpc="http://schemas.microsoft.com/office/word/2010/wordprocessingCanvas" xmlns:mc="http://schemas.openxmlformats.org/markup-compatibility/2006" xmlns:o="urn:schemas-microsoft-com:office:office" xmlns:r="http://schemas.openxmlformats.org/officeDocument/2006/relationships" xmlns:m="http://schemas.openxmlformats.org/officeDocument/2006/math" xmlns:v="urn:schemas-microsoft-com:vml" xmlns:wp14="http://schemas.microsoft.com/office/word/2010/wordprocessingDrawing" xmlns:wp="http://schemas.openxmlformats.org/drawingml/2006/wordprocessingDrawing" xmlns:w10="urn:schemas-microsoft-com:office:word" xmlns:w="http://schemas.openxmlformats.org/wordprocessingml/2006/main" xmlns:w14="http://schemas.microsoft.com/office/word/2010/wordml" xmlns:w15="http://schemas.microsoft.com/office/word/2012/wordml" xmlns:wpg="http://schemas.microsoft.com/office/word/2010/wordprocessingGroup" xmlns:wpi="http://schemas.microsoft.com/office/word/2010/wordprocessingInk" xmlns:wne="http://schemas.microsoft.com/office/word/2006/wordml" xmlns:wps="http://schemas.microsoft.com/office/word/2010/wordprocessingShape" mc:Ignorable="w14 w15 wp14">
   <w:footnote w:type="separator" w:id="-1">
     <w:p>
       <w:pPr>
@@ -1607,7 +1508,7 @@
 </file>
 
 <file path=word/header1.xml><?xml version="1.0" encoding="utf-8"?>
-<w:hdr xmlns:wpc="http://schemas.microsoft.com/office/word/2010/wordprocessingCanvas" xmlns:cx="http://schemas.microsoft.com/office/drawing/2014/chartex" xmlns:cx1="http://schemas.microsoft.com/office/drawing/2015/9/8/chartex" xmlns:cx2="http://schemas.microsoft.com/office/drawing/2015/10/21/chartex" xmlns:cx3="http://schemas.microsoft.com/office/drawing/2016/5/9/chartex" xmlns:cx4="http://schemas.microsoft.com/office/drawing/2016/5/10/chartex" xmlns:cx5="http://schemas.microsoft.com/office/drawing/2016/5/11/chartex" xmlns:cx6="http://schemas.microsoft.com/office/drawing/2016/5/12/chartex" xmlns:cx7="http://schemas.microsoft.com/office/drawing/2016/5/13/chartex" xmlns:cx8="http://schemas.microsoft.com/office/drawing/2016/5/14/chartex" xmlns:mc="http://schemas.openxmlformats.org/markup-compatibility/2006" xmlns:aink="http://schemas.microsoft.com/office/drawing/2016/ink" xmlns:am3d="http://schemas.microsoft.com/office/drawing/2017/model3d" xmlns:o="urn:schemas-microsoft-com:office:office" xmlns:r="http://schemas.openxmlformats.org/officeDocument/2006/relationships" xmlns:m="http://schemas.openxmlformats.org/officeDocument/2006/math" xmlns:v="urn:schemas-microsoft-com:vml" xmlns:wp14="http://schemas.microsoft.com/office/word/2010/wordprocessingDrawing" xmlns:wp="http://schemas.openxmlformats.org/drawingml/2006/wordprocessingDrawing" xmlns:w10="urn:schemas-microsoft-com:office:word" xmlns:w="http://schemas.openxmlformats.org/wordprocessingml/2006/main" xmlns:w14="http://schemas.microsoft.com/office/word/2010/wordml" xmlns:w15="http://schemas.microsoft.com/office/word/2012/wordml" xmlns:w16cid="http://schemas.microsoft.com/office/word/2016/wordml/cid" xmlns:w16se="http://schemas.microsoft.com/office/word/2015/wordml/symex" xmlns:wpg="http://schemas.microsoft.com/office/word/2010/wordprocessingGroup" xmlns:wpi="http://schemas.microsoft.com/office/word/2010/wordprocessingInk" xmlns:wne="http://schemas.microsoft.com/office/word/2006/wordml" xmlns:wps="http://schemas.microsoft.com/office/word/2010/wordprocessingShape" mc:Ignorable="w14 w15 w16se w16cid wp14">
+<w:hdr xmlns:wpc="http://schemas.microsoft.com/office/word/2010/wordprocessingCanvas" xmlns:mc="http://schemas.openxmlformats.org/markup-compatibility/2006" xmlns:o="urn:schemas-microsoft-com:office:office" xmlns:r="http://schemas.openxmlformats.org/officeDocument/2006/relationships" xmlns:m="http://schemas.openxmlformats.org/officeDocument/2006/math" xmlns:v="urn:schemas-microsoft-com:vml" xmlns:wp14="http://schemas.microsoft.com/office/word/2010/wordprocessingDrawing" xmlns:wp="http://schemas.openxmlformats.org/drawingml/2006/wordprocessingDrawing" xmlns:w10="urn:schemas-microsoft-com:office:word" xmlns:w="http://schemas.openxmlformats.org/wordprocessingml/2006/main" xmlns:w14="http://schemas.microsoft.com/office/word/2010/wordml" xmlns:w15="http://schemas.microsoft.com/office/word/2012/wordml" xmlns:wpg="http://schemas.microsoft.com/office/word/2010/wordprocessingGroup" xmlns:wpi="http://schemas.microsoft.com/office/word/2010/wordprocessingInk" xmlns:wne="http://schemas.microsoft.com/office/word/2006/wordml" xmlns:wps="http://schemas.microsoft.com/office/word/2010/wordprocessingShape" mc:Ignorable="w14 w15 wp14">
   <w:p>
     <w:pPr>
       <w:pStyle w:val="Header"/>
@@ -1656,8 +1557,8 @@
 </file>
 
 <file path=word/numbering.xml><?xml version="1.0" encoding="utf-8"?>
-<w:numbering xmlns:wpc="http://schemas.microsoft.com/office/word/2010/wordprocessingCanvas" xmlns:cx="http://schemas.microsoft.com/office/drawing/2014/chartex" xmlns:cx1="http://schemas.microsoft.com/office/drawing/2015/9/8/chartex" xmlns:cx2="http://schemas.microsoft.com/office/drawing/2015/10/21/chartex" xmlns:cx3="http://schemas.microsoft.com/office/drawing/2016/5/9/chartex" xmlns:cx4="http://schemas.microsoft.com/office/drawing/2016/5/10/chartex" xmlns:cx5="http://schemas.microsoft.com/office/drawing/2016/5/11/chartex" xmlns:cx6="http://schemas.microsoft.com/office/drawing/2016/5/12/chartex" xmlns:cx7="http://schemas.microsoft.com/office/drawing/2016/5/13/chartex" xmlns:cx8="http://schemas.microsoft.com/office/drawing/2016/5/14/chartex" xmlns:mc="http://schemas.openxmlformats.org/markup-compatibility/2006" xmlns:aink="http://schemas.microsoft.com/office/drawing/2016/ink" xmlns:am3d="http://schemas.microsoft.com/office/drawing/2017/model3d" xmlns:o="urn:schemas-microsoft-com:office:office" xmlns:r="http://schemas.openxmlformats.org/officeDocument/2006/relationships" xmlns:m="http://schemas.openxmlformats.org/officeDocument/2006/math" xmlns:v="urn:schemas-microsoft-com:vml" xmlns:wp14="http://schemas.microsoft.com/office/word/2010/wordprocessingDrawing" xmlns:wp="http://schemas.openxmlformats.org/drawingml/2006/wordprocessingDrawing" xmlns:w10="urn:schemas-microsoft-com:office:word" xmlns:w="http://schemas.openxmlformats.org/wordprocessingml/2006/main" xmlns:w14="http://schemas.microsoft.com/office/word/2010/wordml" xmlns:w15="http://schemas.microsoft.com/office/word/2012/wordml" xmlns:w16cid="http://schemas.microsoft.com/office/word/2016/wordml/cid" xmlns:w16se="http://schemas.microsoft.com/office/word/2015/wordml/symex" xmlns:wpg="http://schemas.microsoft.com/office/word/2010/wordprocessingGroup" xmlns:wpi="http://schemas.microsoft.com/office/word/2010/wordprocessingInk" xmlns:wne="http://schemas.microsoft.com/office/word/2006/wordml" xmlns:wps="http://schemas.microsoft.com/office/word/2010/wordprocessingShape" mc:Ignorable="w14 w15 w16se w16cid wp14">
-  <w:abstractNum w:abstractNumId="0" w15:restartNumberingAfterBreak="0">
+<w:numbering xmlns:wpc="http://schemas.microsoft.com/office/word/2010/wordprocessingCanvas" xmlns:mc="http://schemas.openxmlformats.org/markup-compatibility/2006" xmlns:o="urn:schemas-microsoft-com:office:office" xmlns:r="http://schemas.openxmlformats.org/officeDocument/2006/relationships" xmlns:m="http://schemas.openxmlformats.org/officeDocument/2006/math" xmlns:v="urn:schemas-microsoft-com:vml" xmlns:wp14="http://schemas.microsoft.com/office/word/2010/wordprocessingDrawing" xmlns:wp="http://schemas.openxmlformats.org/drawingml/2006/wordprocessingDrawing" xmlns:w10="urn:schemas-microsoft-com:office:word" xmlns:w="http://schemas.openxmlformats.org/wordprocessingml/2006/main" xmlns:w14="http://schemas.microsoft.com/office/word/2010/wordml" xmlns:w15="http://schemas.microsoft.com/office/word/2012/wordml" xmlns:wpg="http://schemas.microsoft.com/office/word/2010/wordprocessingGroup" xmlns:wpi="http://schemas.microsoft.com/office/word/2010/wordprocessingInk" xmlns:wne="http://schemas.microsoft.com/office/word/2006/wordml" xmlns:wps="http://schemas.microsoft.com/office/word/2010/wordprocessingShape" mc:Ignorable="w14 w15 wp14">
+  <w:abstractNum w:abstractNumId="0">
     <w:nsid w:val="440237F0"/>
     <w:multiLevelType w:val="hybridMultilevel"/>
     <w:tmpl w:val="68D40D68"/>
@@ -1743,7 +1644,7 @@
       </w:pPr>
     </w:lvl>
   </w:abstractNum>
-  <w:abstractNum w:abstractNumId="1" w15:restartNumberingAfterBreak="0">
+  <w:abstractNum w:abstractNumId="1">
     <w:nsid w:val="658D2A96"/>
     <w:multiLevelType w:val="hybridMultilevel"/>
     <w:tmpl w:val="DEA27518"/>
@@ -1866,7 +1767,7 @@
 </file>
 
 <file path=word/styles.xml><?xml version="1.0" encoding="utf-8"?>
-<w:styles xmlns:mc="http://schemas.openxmlformats.org/markup-compatibility/2006" xmlns:r="http://schemas.openxmlformats.org/officeDocument/2006/relationships" xmlns:w="http://schemas.openxmlformats.org/wordprocessingml/2006/main" xmlns:w14="http://schemas.microsoft.com/office/word/2010/wordml" xmlns:w15="http://schemas.microsoft.com/office/word/2012/wordml" xmlns:w16cid="http://schemas.microsoft.com/office/word/2016/wordml/cid" xmlns:w16se="http://schemas.microsoft.com/office/word/2015/wordml/symex" mc:Ignorable="w14 w15 w16se w16cid">
+<w:styles xmlns:mc="http://schemas.openxmlformats.org/markup-compatibility/2006" xmlns:r="http://schemas.openxmlformats.org/officeDocument/2006/relationships" xmlns:w="http://schemas.openxmlformats.org/wordprocessingml/2006/main" xmlns:w14="http://schemas.microsoft.com/office/word/2010/wordml" xmlns:w15="http://schemas.microsoft.com/office/word/2012/wordml" mc:Ignorable="w14 w15">
   <w:docDefaults>
     <w:rPrDefault>
       <w:rPr>
@@ -1882,7 +1783,7 @@
       </w:pPr>
     </w:pPrDefault>
   </w:docDefaults>
-  <w:latentStyles w:defLockedState="0" w:defUIPriority="99" w:defSemiHidden="0" w:defUnhideWhenUsed="0" w:defQFormat="0" w:count="375">
+  <w:latentStyles w:defLockedState="0" w:defUIPriority="99" w:defSemiHidden="0" w:defUnhideWhenUsed="0" w:defQFormat="0" w:count="371">
     <w:lsdException w:name="Normal" w:uiPriority="0" w:qFormat="1"/>
     <w:lsdException w:name="heading 1" w:uiPriority="9" w:qFormat="1"/>
     <w:lsdException w:name="heading 2" w:semiHidden="1" w:uiPriority="9" w:unhideWhenUsed="1" w:qFormat="1"/>
@@ -2254,10 +2155,6 @@
     <w:lsdException w:name="List Table 5 Dark Accent 6" w:uiPriority="50"/>
     <w:lsdException w:name="List Table 6 Colorful Accent 6" w:uiPriority="51"/>
     <w:lsdException w:name="List Table 7 Colorful Accent 6" w:uiPriority="52"/>
-    <w:lsdException w:name="Mention" w:semiHidden="1" w:unhideWhenUsed="1"/>
-    <w:lsdException w:name="Smart Hyperlink" w:semiHidden="1" w:unhideWhenUsed="1"/>
-    <w:lsdException w:name="Hashtag" w:semiHidden="1" w:unhideWhenUsed="1"/>
-    <w:lsdException w:name="Unresolved Mention" w:semiHidden="1" w:unhideWhenUsed="1"/>
   </w:latentStyles>
   <w:style w:type="paragraph" w:default="1" w:styleId="Normal">
     <w:name w:val="Normal"/>
